--- a/更新資料流程.docx
+++ b/更新資料流程.docx
@@ -52,6 +52,7 @@
         <w:t xml:space="preserve"> generate_index.py</w:t>
       </w:r>
     </w:p>
+    <w:p/>
     <w:p>
       <w:r>
         <w:t xml:space="preserve">git </w:t>
@@ -64,15 +65,10 @@
     </w:p>
     <w:p>
       <w:r>
-        <w:t>git commit -m "update"</w:t>
+        <w:t>git commit -m "update grouped full index"</w:t>
       </w:r>
     </w:p>
     <w:p>
-      <w:pPr>
-        <w:rPr>
-          <w:rFonts w:hint="eastAsia"/>
-        </w:rPr>
-      </w:pPr>
       <w:r>
         <w:t>git push</w:t>
       </w:r>
@@ -692,6 +688,7 @@
   <w:style w:type="character" w:default="1" w:styleId="a0">
     <w:name w:val="Default Paragraph Font"/>
     <w:uiPriority w:val="1"/>
+    <w:semiHidden/>
     <w:unhideWhenUsed/>
   </w:style>
   <w:style w:type="table" w:default="1" w:styleId="a1">

--- a/更新資料流程.docx
+++ b/更新資料流程.docx
@@ -72,6 +72,76 @@
       <w:r>
         <w:t>git push</w:t>
       </w:r>
+    </w:p>
+    <w:p/>
+    <w:p/>
+    <w:p>
+      <w:proofErr w:type="spellStart"/>
+      <w:r>
+        <w:t>py</w:t>
+      </w:r>
+      <w:proofErr w:type="spellEnd"/>
+      <w:r>
+        <w:t xml:space="preserve"> generate_index.py</w:t>
+      </w:r>
+    </w:p>
+    <w:p>
+      <w:r>
+        <w:t xml:space="preserve">git </w:t>
+      </w:r>
+      <w:proofErr w:type="gramStart"/>
+      <w:r>
+        <w:t>add .</w:t>
+      </w:r>
+      <w:proofErr w:type="gramEnd"/>
+    </w:p>
+    <w:p>
+      <w:pPr>
+        <w:rPr>
+          <w:rFonts w:hint="eastAsia"/>
+        </w:rPr>
+      </w:pPr>
+      <w:r>
+        <w:rPr>
+          <w:rFonts w:hint="eastAsia"/>
+        </w:rPr>
+        <w:t>git commit -m "</w:t>
+      </w:r>
+      <w:r>
+        <w:t xml:space="preserve"> </w:t>
+      </w:r>
+      <w:r>
+        <w:t>update grouped full index</w:t>
+      </w:r>
+      <w:r>
+        <w:rPr>
+          <w:rFonts w:hint="eastAsia"/>
+        </w:rPr>
+        <w:t xml:space="preserve"> </w:t>
+      </w:r>
+      <w:r>
+        <w:rPr>
+          <w:rFonts w:hint="eastAsia"/>
+        </w:rPr>
+        <w:t>"</w:t>
+      </w:r>
+    </w:p>
+    <w:p>
+      <w:r>
+        <w:t>git pull --no-rebase</w:t>
+      </w:r>
+    </w:p>
+    <w:p>
+      <w:r>
+        <w:t>git push</w:t>
+      </w:r>
+    </w:p>
+    <w:p>
+      <w:pPr>
+        <w:rPr>
+          <w:rFonts w:hint="eastAsia"/>
+        </w:rPr>
+      </w:pPr>
     </w:p>
     <w:sectPr>
       <w:pgSz w:w="11906" w:h="16838"/>

--- a/更新資料流程.docx
+++ b/更新資料流程.docx
@@ -96,11 +96,6 @@
       <w:proofErr w:type="gramEnd"/>
     </w:p>
     <w:p>
-      <w:pPr>
-        <w:rPr>
-          <w:rFonts w:hint="eastAsia"/>
-        </w:rPr>
-      </w:pPr>
       <w:r>
         <w:rPr>
           <w:rFonts w:hint="eastAsia"/>
@@ -117,13 +112,7 @@
         <w:rPr>
           <w:rFonts w:hint="eastAsia"/>
         </w:rPr>
-        <w:t xml:space="preserve"> </w:t>
-      </w:r>
-      <w:r>
-        <w:rPr>
-          <w:rFonts w:hint="eastAsia"/>
-        </w:rPr>
-        <w:t>"</w:t>
+        <w:t xml:space="preserve"> "</w:t>
       </w:r>
     </w:p>
     <w:p>
@@ -136,6 +125,8 @@
         <w:t>git push</w:t>
       </w:r>
     </w:p>
+    <w:p/>
+    <w:p/>
     <w:p>
       <w:pPr>
         <w:rPr>
